--- a/Module2/BỘ CÂU HỎI 48 CÂU CƠ BẢN.docx
+++ b/Module2/BỘ CÂU HỎI 48 CÂU CƠ BẢN.docx
@@ -12660,7 +12660,32 @@
                 <w:sz w:val="18"/>
                 <w:szCs w:val="18"/>
               </w:rPr>
-              <w:t>: Tìm kiểm phần tử được chỉ định trong ngăn xếp và trả về vị trí của phần tử đó tính từ đỉnh của ngăn xếp. Nếu không tìm thấy phần tử đó, phương thức trả về -1.</w:t>
+              <w:t xml:space="preserve">: Tìm kiểm phần tử được chỉ định trong ngăn xếp và trả về vị trí của phần tử đó tính từ đỉnh của ngăn xếp. </w:t>
+            </w:r>
+          </w:p>
+          <w:p>
+            <w:pPr>
+              <w:pStyle w:val="ListParagraph"/>
+              <w:spacing w:after="0" w:line="360" w:lineRule="auto"/>
+              <w:rPr>
+                <w:rFonts w:ascii="Times New Roman" w:eastAsia="Times New Roman" w:hAnsi="Times New Roman" w:cs="Times New Roman"/>
+                <w:bCs/>
+                <w:noProof/>
+                <w:color w:val="000000"/>
+                <w:sz w:val="18"/>
+                <w:szCs w:val="18"/>
+              </w:rPr>
+            </w:pPr>
+            <w:r>
+              <w:rPr>
+                <w:rFonts w:ascii="Times New Roman" w:eastAsia="Times New Roman" w:hAnsi="Times New Roman" w:cs="Times New Roman"/>
+                <w:bCs/>
+                <w:noProof/>
+                <w:color w:val="000000"/>
+                <w:sz w:val="18"/>
+                <w:szCs w:val="18"/>
+              </w:rPr>
+              <w:t>Nếu không tìm thấy phần tử đó, phương thức trả về -1.</w:t>
             </w:r>
           </w:p>
         </w:tc>
@@ -13263,6 +13288,7 @@
                 <w:szCs w:val="18"/>
               </w:rPr>
             </w:pPr>
+            <w:bookmarkStart w:id="1" w:name="_Hlk145357931"/>
             <w:r>
               <w:rPr>
                 <w:rFonts w:ascii="Times New Roman" w:eastAsia="Times New Roman" w:hAnsi="Times New Roman" w:cs="Times New Roman"/>
@@ -14896,6 +14922,7 @@
           </w:p>
         </w:tc>
       </w:tr>
+      <w:bookmarkEnd w:id="1"/>
       <w:tr>
         <w:trPr>
           <w:trHeight w:val="320"/>
@@ -15174,6 +15201,7 @@
                 <w:sz w:val="18"/>
                 <w:szCs w:val="18"/>
               </w:rPr>
+              <w:lastRenderedPageBreak/>
               <w:t xml:space="preserve">- </w:t>
             </w:r>
             <w:r>
@@ -15210,7 +15238,6 @@
                 <w:sz w:val="18"/>
                 <w:szCs w:val="18"/>
               </w:rPr>
-              <w:lastRenderedPageBreak/>
               <w:t xml:space="preserve">       *Điểm khác: </w:t>
             </w:r>
           </w:p>
@@ -16523,7 +16550,7 @@
                 <w:sz w:val="18"/>
                 <w:szCs w:val="18"/>
               </w:rPr>
-              <w:t xml:space="preserve">Phân loại </w:t>
+              <w:t xml:space="preserve">Phân </w:t>
             </w:r>
             <w:r>
               <w:rPr>
@@ -16534,7 +16561,7 @@
                 <w:szCs w:val="18"/>
               </w:rPr>
               <w:lastRenderedPageBreak/>
-              <w:t>Exception</w:t>
+              <w:t>loại Exception</w:t>
             </w:r>
           </w:p>
           <w:p>
@@ -16608,6 +16635,7 @@
                 <w:sz w:val="18"/>
                 <w:szCs w:val="18"/>
               </w:rPr>
+              <w:lastRenderedPageBreak/>
               <w:t>Loại exception xấy ra cao, bắt lỗi tại compileTime</w:t>
             </w:r>
           </w:p>
@@ -16637,7 +16665,6 @@
                 <w:sz w:val="18"/>
                 <w:szCs w:val="18"/>
               </w:rPr>
-              <w:lastRenderedPageBreak/>
               <w:t>Không thể bỏ qua trong lúc Compile.</w:t>
             </w:r>
           </w:p>
@@ -17896,7 +17923,18 @@
                 <w:sz w:val="18"/>
                 <w:szCs w:val="18"/>
               </w:rPr>
-              <w:t xml:space="preserve">Serialization là gì ? lưu ý khí sử dụng Serialization </w:t>
+              <w:t>Serialization là gì ? lưu ý khí sử dụng Serializ</w:t>
+            </w:r>
+            <w:r>
+              <w:rPr>
+                <w:rFonts w:ascii="Times New Roman" w:hAnsi="Times New Roman" w:cs="Times New Roman"/>
+                <w:bCs/>
+                <w:color w:val="000000"/>
+                <w:sz w:val="18"/>
+                <w:szCs w:val="18"/>
+              </w:rPr>
+              <w:lastRenderedPageBreak/>
+              <w:t xml:space="preserve">ation </w:t>
             </w:r>
           </w:p>
         </w:tc>
@@ -17926,6 +17964,7 @@
                 <w:sz w:val="18"/>
                 <w:szCs w:val="18"/>
               </w:rPr>
+              <w:lastRenderedPageBreak/>
               <w:t>Serialization:</w:t>
             </w:r>
           </w:p>
@@ -18095,6 +18134,7 @@
                 <w:sz w:val="18"/>
                 <w:szCs w:val="18"/>
               </w:rPr>
+              <w:lastRenderedPageBreak/>
               <w:t xml:space="preserve">    -  Thuộc tính của đối tượng phải Implêmnt Serialization.</w:t>
             </w:r>
           </w:p>
@@ -18120,7 +18160,6 @@
                 <w:sz w:val="18"/>
                 <w:szCs w:val="18"/>
               </w:rPr>
-              <w:lastRenderedPageBreak/>
               <w:t xml:space="preserve">    -  Thuộc tính áp dụng từ khóa static transient thì sẽ không được Serialization.</w:t>
             </w:r>
           </w:p>
